--- a/Avance 1/Avance 1.docx
+++ b/Avance 1/Avance 1.docx
@@ -507,8 +507,6 @@
           <w:lang w:val="es-EC"/>
         </w:rPr>
       </w:pPr>
-      <w:bookmarkStart w:id="1" w:name="_GoBack"/>
-      <w:bookmarkEnd w:id="1"/>
       <w:r>
         <w:rPr>
           <w:rFonts w:ascii="Times New Roman" w:hAnsi="Times New Roman" w:cs="Times New Roman"/>
@@ -771,6 +769,80 @@
           <w:lang w:val="en-US"/>
         </w:rPr>
       </w:pPr>
+      <w:bookmarkStart w:id="1" w:name="_GoBack"/>
+      <w:r>
+        <w:rPr>
+          <w:rFonts w:ascii="Times New Roman" w:hAnsi="Times New Roman" w:cs="Times New Roman"/>
+          <w:noProof/>
+          <w:sz w:val="24"/>
+          <w:szCs w:val="24"/>
+          <w:lang w:val="es-EC" w:eastAsia="es-EC"/>
+        </w:rPr>
+        <w:lastRenderedPageBreak/>
+        <w:drawing>
+          <wp:anchor distT="0" distB="0" distL="114300" distR="114300" simplePos="0" relativeHeight="251675648" behindDoc="0" locked="0" layoutInCell="1" allowOverlap="1" wp14:anchorId="2AC21FC0" wp14:editId="7448DF84">
+            <wp:simplePos x="0" y="0"/>
+            <wp:positionH relativeFrom="margin">
+              <wp:posOffset>254635</wp:posOffset>
+            </wp:positionH>
+            <wp:positionV relativeFrom="paragraph">
+              <wp:posOffset>0</wp:posOffset>
+            </wp:positionV>
+            <wp:extent cx="8378825" cy="5731510"/>
+            <wp:effectExtent l="0" t="0" r="3175" b="2540"/>
+            <wp:wrapSquare wrapText="bothSides"/>
+            <wp:docPr id="7" name="Imagen 7" descr="C:\Users\Yoselin\3D Objects\b7ddb35c-0e99-4928-a4a0-c50b28e17007.jpg"/>
+            <wp:cNvGraphicFramePr>
+              <a:graphicFrameLocks xmlns:a="http://schemas.openxmlformats.org/drawingml/2006/main" noChangeAspect="1"/>
+            </wp:cNvGraphicFramePr>
+            <a:graphic xmlns:a="http://schemas.openxmlformats.org/drawingml/2006/main">
+              <a:graphicData uri="http://schemas.openxmlformats.org/drawingml/2006/picture">
+                <pic:pic xmlns:pic="http://schemas.openxmlformats.org/drawingml/2006/picture">
+                  <pic:nvPicPr>
+                    <pic:cNvPr id="0" name="Picture 11" descr="C:\Users\Yoselin\3D Objects\b7ddb35c-0e99-4928-a4a0-c50b28e17007.jpg"/>
+                    <pic:cNvPicPr>
+                      <a:picLocks noChangeAspect="1" noChangeArrowheads="1"/>
+                    </pic:cNvPicPr>
+                  </pic:nvPicPr>
+                  <pic:blipFill>
+                    <a:blip r:embed="rId12">
+                      <a:extLst>
+                        <a:ext uri="{28A0092B-C50C-407E-A947-70E740481C1C}">
+                          <a14:useLocalDpi xmlns:a14="http://schemas.microsoft.com/office/drawing/2010/main" val="0"/>
+                        </a:ext>
+                      </a:extLst>
+                    </a:blip>
+                    <a:srcRect/>
+                    <a:stretch>
+                      <a:fillRect/>
+                    </a:stretch>
+                  </pic:blipFill>
+                  <pic:spPr bwMode="auto">
+                    <a:xfrm>
+                      <a:off x="0" y="0"/>
+                      <a:ext cx="8378825" cy="5731510"/>
+                    </a:xfrm>
+                    <a:prstGeom prst="rect">
+                      <a:avLst/>
+                    </a:prstGeom>
+                    <a:noFill/>
+                    <a:ln>
+                      <a:noFill/>
+                    </a:ln>
+                  </pic:spPr>
+                </pic:pic>
+              </a:graphicData>
+            </a:graphic>
+            <wp14:sizeRelH relativeFrom="page">
+              <wp14:pctWidth>0</wp14:pctWidth>
+            </wp14:sizeRelH>
+            <wp14:sizeRelV relativeFrom="page">
+              <wp14:pctHeight>0</wp14:pctHeight>
+            </wp14:sizeRelV>
+          </wp:anchor>
+        </w:drawing>
+      </w:r>
+      <w:bookmarkEnd w:id="1"/>
       <w:r>
         <w:rPr>
           <w:rFonts w:ascii="Times New Roman" w:hAnsi="Times New Roman" w:cs="Times New Roman"/>
@@ -780,11 +852,10 @@
           <w:szCs w:val="24"/>
           <w:lang w:val="es-EC" w:eastAsia="es-EC"/>
         </w:rPr>
-        <w:lastRenderedPageBreak/>
         <mc:AlternateContent>
           <mc:Choice Requires="wps">
             <w:drawing>
-              <wp:anchor distT="0" distB="0" distL="114300" distR="114300" simplePos="0" relativeHeight="251670528" behindDoc="0" locked="0" layoutInCell="1" allowOverlap="1" wp14:anchorId="7BC319B4" wp14:editId="06BDFEA3">
+              <wp:anchor distT="0" distB="0" distL="114300" distR="114300" simplePos="0" relativeHeight="251670528" behindDoc="0" locked="0" layoutInCell="1" allowOverlap="1" wp14:anchorId="3CA033DF" wp14:editId="68F2D31E">
                 <wp:simplePos x="0" y="0"/>
                 <wp:positionH relativeFrom="margin">
                   <wp:align>center</wp:align>
@@ -877,7 +948,11 @@
           </mc:Choice>
           <mc:Fallback>
             <w:pict>
-              <v:shape w14:anchorId="7BC319B4" id="Cuadro de texto 71" o:spid="_x0000_s1027" type="#_x0000_t202" style="position:absolute;left:0;text-align:left;margin-left:0;margin-top:-42.1pt;width:357.75pt;height:36.7pt;z-index:251670528;visibility:visible;mso-wrap-style:square;mso-width-percent:0;mso-height-percent:0;mso-wrap-distance-left:9pt;mso-wrap-distance-top:0;mso-wrap-distance-right:9pt;mso-wrap-distance-bottom:0;mso-position-horizontal:center;mso-position-horizontal-relative:margin;mso-position-vertical:absolute;mso-position-vertical-relative:text;mso-width-percent:0;mso-height-percent:0;mso-width-relative:margin;mso-height-relative:margin;v-text-anchor:top" o:gfxdata="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" fillcolor="white [3201]" stroked="f" strokeweight=".5pt">
+              <v:shapetype w14:anchorId="3CA033DF" id="_x0000_t202" coordsize="21600,21600" o:spt="202" path="m,l,21600r21600,l21600,xe">
+                <v:stroke joinstyle="miter"/>
+                <v:path gradientshapeok="t" o:connecttype="rect"/>
+              </v:shapetype>
+              <v:shape id="Cuadro de texto 71" o:spid="_x0000_s1027" type="#_x0000_t202" style="position:absolute;left:0;text-align:left;margin-left:0;margin-top:-42.1pt;width:357.75pt;height:36.7pt;z-index:251670528;visibility:visible;mso-wrap-style:square;mso-width-percent:0;mso-height-percent:0;mso-wrap-distance-left:9pt;mso-wrap-distance-top:0;mso-wrap-distance-right:9pt;mso-wrap-distance-bottom:0;mso-position-horizontal:center;mso-position-horizontal-relative:margin;mso-position-vertical:absolute;mso-position-vertical-relative:text;mso-width-percent:0;mso-height-percent:0;mso-width-relative:margin;mso-height-relative:margin;v-text-anchor:top" o:gfxdata="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" fillcolor="white [3201]" stroked="f" strokeweight=".5pt">
                 <v:textbox>
                   <w:txbxContent>
                     <w:p>
@@ -909,77 +984,6 @@
             </w:pict>
           </mc:Fallback>
         </mc:AlternateContent>
-      </w:r>
-      <w:r>
-        <w:rPr>
-          <w:rFonts w:ascii="Times New Roman" w:hAnsi="Times New Roman" w:cs="Times New Roman"/>
-          <w:noProof/>
-          <w:sz w:val="24"/>
-          <w:szCs w:val="24"/>
-          <w:lang w:val="es-EC" w:eastAsia="es-EC"/>
-        </w:rPr>
-        <w:drawing>
-          <wp:anchor distT="0" distB="0" distL="114300" distR="114300" simplePos="0" relativeHeight="251675648" behindDoc="0" locked="0" layoutInCell="1" allowOverlap="1" wp14:anchorId="784B9F4E" wp14:editId="082B5E6A">
-            <wp:simplePos x="0" y="0"/>
-            <wp:positionH relativeFrom="margin">
-              <wp:align>center</wp:align>
-            </wp:positionH>
-            <wp:positionV relativeFrom="paragraph">
-              <wp:posOffset>256</wp:posOffset>
-            </wp:positionV>
-            <wp:extent cx="8378825" cy="5731510"/>
-            <wp:effectExtent l="0" t="0" r="3175" b="2540"/>
-            <wp:wrapSquare wrapText="bothSides"/>
-            <wp:docPr id="7" name="Imagen 7" descr="C:\Users\Yoselin\3D Objects\b7ddb35c-0e99-4928-a4a0-c50b28e17007.jpg"/>
-            <wp:cNvGraphicFramePr>
-              <a:graphicFrameLocks xmlns:a="http://schemas.openxmlformats.org/drawingml/2006/main" noChangeAspect="1"/>
-            </wp:cNvGraphicFramePr>
-            <a:graphic xmlns:a="http://schemas.openxmlformats.org/drawingml/2006/main">
-              <a:graphicData uri="http://schemas.openxmlformats.org/drawingml/2006/picture">
-                <pic:pic xmlns:pic="http://schemas.openxmlformats.org/drawingml/2006/picture">
-                  <pic:nvPicPr>
-                    <pic:cNvPr id="0" name="Picture 11" descr="C:\Users\Yoselin\3D Objects\b7ddb35c-0e99-4928-a4a0-c50b28e17007.jpg"/>
-                    <pic:cNvPicPr>
-                      <a:picLocks noChangeAspect="1" noChangeArrowheads="1"/>
-                    </pic:cNvPicPr>
-                  </pic:nvPicPr>
-                  <pic:blipFill>
-                    <a:blip r:embed="rId12">
-                      <a:extLst>
-                        <a:ext uri="{28A0092B-C50C-407E-A947-70E740481C1C}">
-                          <a14:useLocalDpi xmlns:a14="http://schemas.microsoft.com/office/drawing/2010/main" val="0"/>
-                        </a:ext>
-                      </a:extLst>
-                    </a:blip>
-                    <a:srcRect/>
-                    <a:stretch>
-                      <a:fillRect/>
-                    </a:stretch>
-                  </pic:blipFill>
-                  <pic:spPr bwMode="auto">
-                    <a:xfrm>
-                      <a:off x="0" y="0"/>
-                      <a:ext cx="8382553" cy="5734610"/>
-                    </a:xfrm>
-                    <a:prstGeom prst="rect">
-                      <a:avLst/>
-                    </a:prstGeom>
-                    <a:noFill/>
-                    <a:ln>
-                      <a:noFill/>
-                    </a:ln>
-                  </pic:spPr>
-                </pic:pic>
-              </a:graphicData>
-            </a:graphic>
-            <wp14:sizeRelH relativeFrom="page">
-              <wp14:pctWidth>0</wp14:pctWidth>
-            </wp14:sizeRelH>
-            <wp14:sizeRelV relativeFrom="page">
-              <wp14:pctHeight>0</wp14:pctHeight>
-            </wp14:sizeRelV>
-          </wp:anchor>
-        </w:drawing>
       </w:r>
     </w:p>
     <w:p>
@@ -3289,7 +3293,7 @@
 </file>
 
 <file path=customXml/itemProps1.xml><?xml version="1.0" encoding="utf-8"?>
-<ds:datastoreItem xmlns:ds="http://schemas.openxmlformats.org/officeDocument/2006/customXml" ds:itemID="{0CE84C18-8A59-4762-AA39-14D1CD1A166E}">
+<ds:datastoreItem xmlns:ds="http://schemas.openxmlformats.org/officeDocument/2006/customXml" ds:itemID="{477E5CAA-A55F-4AD8-80EA-23C809DA6CD1}">
   <ds:schemaRefs>
     <ds:schemaRef ds:uri="http://schemas.openxmlformats.org/officeDocument/2006/bibliography"/>
   </ds:schemaRefs>
